--- a/04_Data_Collection_&_Processing/4.6_Train_Test_Split/Intro.docx
+++ b/04_Data_Collection_&_Processing/4.6_Train_Test_Split/Intro.docx
@@ -69,6 +69,55 @@
           <w:b/>
           <w:bCs/>
         </w:rPr>
+        <w:drawing>
+          <wp:inline distT="0" distB="0" distL="0" distR="0" wp14:anchorId="22F68219" wp14:editId="2F6A1F0D">
+            <wp:extent cx="5433060" cy="2345690"/>
+            <wp:effectExtent l="0" t="0" r="0" b="0"/>
+            <wp:docPr id="2020682959" name="Picture 1"/>
+            <wp:cNvGraphicFramePr>
+              <a:graphicFrameLocks xmlns:a="http://schemas.openxmlformats.org/drawingml/2006/main" noChangeAspect="1"/>
+            </wp:cNvGraphicFramePr>
+            <a:graphic xmlns:a="http://schemas.openxmlformats.org/drawingml/2006/main">
+              <a:graphicData uri="http://schemas.openxmlformats.org/drawingml/2006/picture">
+                <pic:pic xmlns:pic="http://schemas.openxmlformats.org/drawingml/2006/picture">
+                  <pic:nvPicPr>
+                    <pic:cNvPr id="2020682959" name=""/>
+                    <pic:cNvPicPr/>
+                  </pic:nvPicPr>
+                  <pic:blipFill>
+                    <a:blip r:embed="rId5"/>
+                    <a:stretch>
+                      <a:fillRect/>
+                    </a:stretch>
+                  </pic:blipFill>
+                  <pic:spPr>
+                    <a:xfrm>
+                      <a:off x="0" y="0"/>
+                      <a:ext cx="5439478" cy="2348461"/>
+                    </a:xfrm>
+                    <a:prstGeom prst="rect">
+                      <a:avLst/>
+                    </a:prstGeom>
+                  </pic:spPr>
+                </pic:pic>
+              </a:graphicData>
+            </a:graphic>
+          </wp:inline>
+        </w:drawing>
+      </w:r>
+    </w:p>
+    <w:p>
+      <w:pPr>
+        <w:rPr>
+          <w:b/>
+          <w:bCs/>
+        </w:rPr>
+      </w:pPr>
+      <w:r>
+        <w:rPr>
+          <w:b/>
+          <w:bCs/>
+        </w:rPr>
         <w:t>Key Concepts</w:t>
       </w:r>
     </w:p>
@@ -218,6 +267,7 @@
           <w:b/>
           <w:bCs/>
         </w:rPr>
+        <w:lastRenderedPageBreak/>
         <w:t>Importance</w:t>
       </w:r>
       <w:r>
@@ -363,7 +413,6 @@
           <w:b/>
           <w:bCs/>
         </w:rPr>
-        <w:lastRenderedPageBreak/>
         <w:t>5. Example Code Snippet</w:t>
       </w:r>
     </w:p>
@@ -2099,6 +2148,7 @@
   <w:style w:type="character" w:default="1" w:styleId="DefaultParagraphFont">
     <w:name w:val="Default Paragraph Font"/>
     <w:uiPriority w:val="1"/>
+    <w:semiHidden/>
     <w:unhideWhenUsed/>
   </w:style>
   <w:style w:type="table" w:default="1" w:styleId="TableNormal">
